--- a/mastring_ansible_document.docx
+++ b/mastring_ansible_document.docx
@@ -228,7 +228,29 @@
           <w:szCs w:val="22"/>
           <w:lang w:val="en-US"/>
         </w:rPr>
-        <w:t>[loadbalancer]</w:t>
+        <w:t>[</w:t>
+      </w:r>
+      <w:proofErr w:type="spellStart"/>
+      <w:r>
+        <w:rPr>
+          <w:rFonts w:ascii="Menlo" w:hAnsi="Menlo" w:cs="Menlo"/>
+          <w:color w:val="000000"/>
+          <w:sz w:val="22"/>
+          <w:szCs w:val="22"/>
+          <w:lang w:val="en-US"/>
+        </w:rPr>
+        <w:t>loadbalancer</w:t>
+      </w:r>
+      <w:proofErr w:type="spellEnd"/>
+      <w:r>
+        <w:rPr>
+          <w:rFonts w:ascii="Menlo" w:hAnsi="Menlo" w:cs="Menlo"/>
+          <w:color w:val="000000"/>
+          <w:sz w:val="22"/>
+          <w:szCs w:val="22"/>
+          <w:lang w:val="en-US"/>
+        </w:rPr>
+        <w:t>]</w:t>
       </w:r>
     </w:p>
     <w:p>
@@ -632,12 +654,14 @@
         </w:rPr>
         <w:t>ansible -</w:t>
       </w:r>
+      <w:proofErr w:type="spellStart"/>
       <w:r>
         <w:rPr>
           <w:lang w:val="en-US"/>
         </w:rPr>
         <w:t>i</w:t>
       </w:r>
+      <w:proofErr w:type="spellEnd"/>
       <w:r>
         <w:rPr>
           <w:lang w:val="en-US"/>
@@ -670,27 +694,55 @@
         <w:rPr>
           <w:lang w:val="en-US"/>
         </w:rPr>
-        <w:t># how can we ignore i for passing hosts file like above(dev)</w:t>
-      </w:r>
-    </w:p>
-    <w:p>
-      <w:pPr>
-        <w:rPr>
-          <w:lang w:val="en-US"/>
-        </w:rPr>
-      </w:pPr>
-    </w:p>
-    <w:p>
-      <w:pPr>
-        <w:rPr>
-          <w:lang w:val="en-US"/>
-        </w:rPr>
-      </w:pPr>
-      <w:r>
-        <w:rPr>
-          <w:lang w:val="en-US"/>
-        </w:rPr>
-        <w:t>Create ansible.cfg file with below content</w:t>
+        <w:t xml:space="preserve"># how can we ignore </w:t>
+      </w:r>
+      <w:proofErr w:type="spellStart"/>
+      <w:r>
+        <w:rPr>
+          <w:lang w:val="en-US"/>
+        </w:rPr>
+        <w:t>i</w:t>
+      </w:r>
+      <w:proofErr w:type="spellEnd"/>
+      <w:r>
+        <w:rPr>
+          <w:lang w:val="en-US"/>
+        </w:rPr>
+        <w:t xml:space="preserve"> for passing hosts file like above(dev)</w:t>
+      </w:r>
+    </w:p>
+    <w:p>
+      <w:pPr>
+        <w:rPr>
+          <w:lang w:val="en-US"/>
+        </w:rPr>
+      </w:pPr>
+    </w:p>
+    <w:p>
+      <w:pPr>
+        <w:rPr>
+          <w:lang w:val="en-US"/>
+        </w:rPr>
+      </w:pPr>
+      <w:r>
+        <w:rPr>
+          <w:lang w:val="en-US"/>
+        </w:rPr>
+        <w:t xml:space="preserve">Create </w:t>
+      </w:r>
+      <w:proofErr w:type="spellStart"/>
+      <w:r>
+        <w:rPr>
+          <w:lang w:val="en-US"/>
+        </w:rPr>
+        <w:t>ansible.cfg</w:t>
+      </w:r>
+      <w:proofErr w:type="spellEnd"/>
+      <w:r>
+        <w:rPr>
+          <w:lang w:val="en-US"/>
+        </w:rPr>
+        <w:t xml:space="preserve"> file with below content</w:t>
       </w:r>
     </w:p>
     <w:p>
@@ -735,7 +787,29 @@
           <w:szCs w:val="22"/>
           <w:lang w:val="en-US"/>
         </w:rPr>
-        <w:t xml:space="preserve">cat ansible.cfg </w:t>
+        <w:t xml:space="preserve">cat </w:t>
+      </w:r>
+      <w:proofErr w:type="spellStart"/>
+      <w:r>
+        <w:rPr>
+          <w:rFonts w:ascii="Menlo" w:hAnsi="Menlo" w:cs="Menlo"/>
+          <w:color w:val="000000"/>
+          <w:sz w:val="22"/>
+          <w:szCs w:val="22"/>
+          <w:lang w:val="en-US"/>
+        </w:rPr>
+        <w:t>ansible.cfg</w:t>
+      </w:r>
+      <w:proofErr w:type="spellEnd"/>
+      <w:r>
+        <w:rPr>
+          <w:rFonts w:ascii="Menlo" w:hAnsi="Menlo" w:cs="Menlo"/>
+          <w:color w:val="000000"/>
+          <w:sz w:val="22"/>
+          <w:szCs w:val="22"/>
+          <w:lang w:val="en-US"/>
+        </w:rPr>
+        <w:t xml:space="preserve"> </w:t>
       </w:r>
     </w:p>
     <w:p>
@@ -794,7 +868,29 @@
           <w:szCs w:val="22"/>
           <w:lang w:val="en-US"/>
         </w:rPr>
-        <w:t>inventory = ./dev</w:t>
+        <w:t xml:space="preserve">inventory </w:t>
+      </w:r>
+      <w:proofErr w:type="gramStart"/>
+      <w:r>
+        <w:rPr>
+          <w:rFonts w:ascii="Menlo" w:hAnsi="Menlo" w:cs="Menlo"/>
+          <w:color w:val="000000"/>
+          <w:sz w:val="22"/>
+          <w:szCs w:val="22"/>
+          <w:lang w:val="en-US"/>
+        </w:rPr>
+        <w:t>= .</w:t>
+      </w:r>
+      <w:proofErr w:type="gramEnd"/>
+      <w:r>
+        <w:rPr>
+          <w:rFonts w:ascii="Menlo" w:hAnsi="Menlo" w:cs="Menlo"/>
+          <w:color w:val="000000"/>
+          <w:sz w:val="22"/>
+          <w:szCs w:val="22"/>
+          <w:lang w:val="en-US"/>
+        </w:rPr>
+        <w:t>/dev</w:t>
       </w:r>
     </w:p>
     <w:p>
@@ -815,7 +911,21 @@
           <w:lang w:val="en-US"/>
         </w:rPr>
         <w:tab/>
-        <w:t>run again : - ansible –list-hosts all</w:t>
+        <w:t xml:space="preserve">run </w:t>
+      </w:r>
+      <w:proofErr w:type="gramStart"/>
+      <w:r>
+        <w:rPr>
+          <w:lang w:val="en-US"/>
+        </w:rPr>
+        <w:t>again :</w:t>
+      </w:r>
+      <w:proofErr w:type="gramEnd"/>
+      <w:r>
+        <w:rPr>
+          <w:lang w:val="en-US"/>
+        </w:rPr>
+        <w:t xml:space="preserve"> - ansible –list-hosts all</w:t>
       </w:r>
     </w:p>
     <w:p>
@@ -929,8 +1039,22 @@
           <w:szCs w:val="22"/>
           <w:lang w:val="en-US"/>
         </w:rPr>
-        <w:t>ansible --list-hosts database:control</w:t>
-      </w:r>
+        <w:t xml:space="preserve">ansible --list-hosts </w:t>
+      </w:r>
+      <w:proofErr w:type="spellStart"/>
+      <w:proofErr w:type="gramStart"/>
+      <w:r>
+        <w:rPr>
+          <w:rFonts w:ascii="Menlo" w:hAnsi="Menlo" w:cs="Menlo"/>
+          <w:color w:val="000000"/>
+          <w:sz w:val="22"/>
+          <w:szCs w:val="22"/>
+          <w:lang w:val="en-US"/>
+        </w:rPr>
+        <w:t>database:control</w:t>
+      </w:r>
+      <w:proofErr w:type="spellEnd"/>
+      <w:proofErr w:type="gramEnd"/>
     </w:p>
     <w:p>
       <w:pPr>
@@ -956,7 +1080,29 @@
           <w:szCs w:val="22"/>
           <w:lang w:val="en-US"/>
         </w:rPr>
-        <w:t>ansible --list-hosts webserver[0]</w:t>
+        <w:t xml:space="preserve">ansible --list-hosts </w:t>
+      </w:r>
+      <w:proofErr w:type="gramStart"/>
+      <w:r>
+        <w:rPr>
+          <w:rFonts w:ascii="Menlo" w:hAnsi="Menlo" w:cs="Menlo"/>
+          <w:color w:val="000000"/>
+          <w:sz w:val="22"/>
+          <w:szCs w:val="22"/>
+          <w:lang w:val="en-US"/>
+        </w:rPr>
+        <w:t>webserver[</w:t>
+      </w:r>
+      <w:proofErr w:type="gramEnd"/>
+      <w:r>
+        <w:rPr>
+          <w:rFonts w:ascii="Menlo" w:hAnsi="Menlo" w:cs="Menlo"/>
+          <w:color w:val="000000"/>
+          <w:sz w:val="22"/>
+          <w:szCs w:val="22"/>
+          <w:lang w:val="en-US"/>
+        </w:rPr>
+        <w:t>0]</w:t>
       </w:r>
     </w:p>
     <w:p>
@@ -983,12 +1129,38 @@
           <w:szCs w:val="22"/>
           <w:lang w:val="en-US"/>
         </w:rPr>
-        <w:t>ansible --list-hosts webserver[1]</w:t>
-      </w:r>
-    </w:p>
-    <w:p>
-      <w:pPr>
-        <w:rPr>
+        <w:t xml:space="preserve">ansible --list-hosts </w:t>
+      </w:r>
+      <w:proofErr w:type="gramStart"/>
+      <w:r>
+        <w:rPr>
+          <w:rFonts w:ascii="Menlo" w:hAnsi="Menlo" w:cs="Menlo"/>
+          <w:color w:val="000000"/>
+          <w:sz w:val="22"/>
+          <w:szCs w:val="22"/>
+          <w:lang w:val="en-US"/>
+        </w:rPr>
+        <w:t>webserver[</w:t>
+      </w:r>
+      <w:proofErr w:type="gramEnd"/>
+      <w:r>
+        <w:rPr>
+          <w:rFonts w:ascii="Menlo" w:hAnsi="Menlo" w:cs="Menlo"/>
+          <w:color w:val="000000"/>
+          <w:sz w:val="22"/>
+          <w:szCs w:val="22"/>
+          <w:lang w:val="en-US"/>
+        </w:rPr>
+        <w:t>1]</w:t>
+      </w:r>
+    </w:p>
+    <w:p>
+      <w:pPr>
+        <w:rPr>
+          <w:rFonts w:ascii="Menlo" w:hAnsi="Menlo" w:cs="Menlo"/>
+          <w:color w:val="000000"/>
+          <w:sz w:val="22"/>
+          <w:szCs w:val="22"/>
           <w:lang w:val="en-US"/>
         </w:rPr>
       </w:pPr>
@@ -1006,30 +1178,456 @@
           <w:szCs w:val="22"/>
           <w:lang w:val="en-US"/>
         </w:rPr>
-        <w:t>ansible --list-hosts \!control</w:t>
-      </w:r>
-      <w:r>
-        <w:rPr>
-          <w:rFonts w:ascii="Menlo" w:hAnsi="Menlo" w:cs="Menlo"/>
-          <w:color w:val="000000"/>
-          <w:sz w:val="22"/>
-          <w:szCs w:val="22"/>
-          <w:lang w:val="en-US"/>
+        <w:t xml:space="preserve">ansible --list-hosts </w:t>
+      </w:r>
+      <w:proofErr w:type="gramStart"/>
+      <w:r>
+        <w:rPr>
+          <w:rFonts w:ascii="Menlo" w:hAnsi="Menlo" w:cs="Menlo"/>
+          <w:color w:val="000000"/>
+          <w:sz w:val="22"/>
+          <w:szCs w:val="22"/>
+          <w:lang w:val="en-US"/>
+        </w:rPr>
+        <w:t>\!control</w:t>
+      </w:r>
+      <w:proofErr w:type="gramEnd"/>
+      <w:r>
+        <w:rPr>
+          <w:rFonts w:ascii="Menlo" w:hAnsi="Menlo" w:cs="Menlo"/>
+          <w:color w:val="000000"/>
+          <w:sz w:val="22"/>
+          <w:szCs w:val="22"/>
+          <w:lang w:val="en-US"/>
+        </w:rPr>
+        <w:t xml:space="preserve">    #not including control group</w:t>
+      </w:r>
+    </w:p>
+    <w:p>
+      <w:pPr>
+        <w:rPr>
+          <w:lang w:val="en-US"/>
+        </w:rPr>
+      </w:pPr>
+    </w:p>
+    <w:p>
+      <w:pPr>
+        <w:rPr>
+          <w:lang w:val="en-US"/>
+        </w:rPr>
+      </w:pPr>
+    </w:p>
+    <w:p>
+      <w:pPr>
+        <w:rPr>
+          <w:lang w:val="en-US"/>
+        </w:rPr>
+      </w:pPr>
+    </w:p>
+    <w:p>
+      <w:pPr>
+        <w:rPr>
+          <w:lang w:val="en-US"/>
+        </w:rPr>
+      </w:pPr>
+    </w:p>
+    <w:p>
+      <w:pPr>
+        <w:rPr>
+          <w:lang w:val="en-US"/>
+        </w:rPr>
+      </w:pPr>
+      <w:r>
+        <w:rPr>
+          <w:lang w:val="en-US"/>
+        </w:rPr>
+        <w:t xml:space="preserve">Ansible </w:t>
+      </w:r>
+      <w:r>
+        <w:rPr>
+          <w:lang w:val="en-US"/>
+        </w:rPr>
+        <w:t xml:space="preserve">ad- hoc </w:t>
+      </w:r>
+      <w:r>
+        <w:rPr>
+          <w:lang w:val="en-US"/>
+        </w:rPr>
+        <w:t>command</w:t>
+      </w:r>
+      <w:r>
+        <w:rPr>
+          <w:lang w:val="en-US"/>
+        </w:rPr>
+        <w:t>s</w:t>
+      </w:r>
+    </w:p>
+    <w:p>
+      <w:pPr>
+        <w:rPr>
+          <w:lang w:val="en-US"/>
+        </w:rPr>
+      </w:pPr>
+    </w:p>
+    <w:p>
+      <w:pPr>
+        <w:rPr>
+          <w:lang w:val="en-US"/>
+        </w:rPr>
+      </w:pPr>
+      <w:r>
+        <w:rPr>
+          <w:lang w:val="en-US"/>
+        </w:rPr>
+        <w:tab/>
+        <w:t xml:space="preserve">ansible </w:t>
+      </w:r>
+      <w:r>
+        <w:rPr>
+          <w:lang w:val="en-US"/>
+        </w:rPr>
+        <w:t>-</w:t>
+      </w:r>
+      <w:r>
+        <w:rPr>
+          <w:lang w:val="en-US"/>
+        </w:rPr>
+        <w:t>m ping all</w:t>
+      </w:r>
+    </w:p>
+    <w:p>
+      <w:pPr>
+        <w:rPr>
+          <w:lang w:val="en-US"/>
+        </w:rPr>
+      </w:pPr>
+      <w:r>
+        <w:rPr>
+          <w:lang w:val="en-US"/>
+        </w:rPr>
+        <w:tab/>
+        <w:t>ansible -m command -a “hostname” all</w:t>
+      </w:r>
+    </w:p>
+    <w:p>
+      <w:pPr>
+        <w:rPr>
+          <w:lang w:val="en-US"/>
+        </w:rPr>
+      </w:pPr>
+    </w:p>
+    <w:p>
+      <w:pPr>
+        <w:rPr>
+          <w:lang w:val="en-US"/>
+        </w:rPr>
+      </w:pPr>
+    </w:p>
+    <w:p>
+      <w:pPr>
+        <w:rPr>
+          <w:lang w:val="en-US"/>
+        </w:rPr>
+      </w:pPr>
+      <w:r>
+        <w:rPr>
+          <w:lang w:val="en-US"/>
+        </w:rPr>
+        <w:t>#Ansible Playbooks</w:t>
+      </w:r>
+    </w:p>
+    <w:p>
+      <w:pPr>
+        <w:rPr>
+          <w:lang w:val="en-US"/>
+        </w:rPr>
+      </w:pPr>
+    </w:p>
+    <w:p>
+      <w:pPr>
+        <w:rPr>
+          <w:rFonts w:ascii="Menlo" w:hAnsi="Menlo" w:cs="Menlo"/>
+          <w:color w:val="000000"/>
+          <w:sz w:val="22"/>
+          <w:szCs w:val="22"/>
+          <w:lang w:val="en-US"/>
+        </w:rPr>
+      </w:pPr>
+      <w:r>
+        <w:rPr>
+          <w:lang w:val="en-US"/>
+        </w:rPr>
+        <w:tab/>
+        <w:t xml:space="preserve">To get hostname: </w:t>
+      </w:r>
+      <w:r>
+        <w:rPr>
+          <w:rFonts w:ascii="Menlo" w:hAnsi="Menlo" w:cs="Menlo"/>
+          <w:color w:val="000000"/>
+          <w:sz w:val="22"/>
+          <w:szCs w:val="22"/>
+          <w:lang w:val="en-US"/>
+        </w:rPr>
+        <w:t>ansible-playbook playbooks/</w:t>
+      </w:r>
+      <w:proofErr w:type="spellStart"/>
+      <w:r>
+        <w:rPr>
+          <w:rFonts w:ascii="Menlo" w:hAnsi="Menlo" w:cs="Menlo"/>
+          <w:color w:val="000000"/>
+          <w:sz w:val="22"/>
+          <w:szCs w:val="22"/>
+          <w:lang w:val="en-US"/>
+        </w:rPr>
+        <w:t>hostname.yml</w:t>
+      </w:r>
+      <w:proofErr w:type="spellEnd"/>
+    </w:p>
+    <w:p>
+      <w:pPr>
+        <w:rPr>
+          <w:lang w:val="en-US"/>
+        </w:rPr>
+      </w:pPr>
+    </w:p>
+    <w:p>
+      <w:pPr>
+        <w:shd w:val="clear" w:color="auto" w:fill="1E1E1E"/>
+        <w:spacing w:line="270" w:lineRule="atLeast"/>
+        <w:rPr>
+          <w:rFonts w:ascii="Menlo" w:eastAsia="Times New Roman" w:hAnsi="Menlo" w:cs="Menlo"/>
+          <w:color w:val="D4D4D4"/>
+          <w:sz w:val="18"/>
+          <w:szCs w:val="18"/>
+        </w:rPr>
+      </w:pPr>
+      <w:r>
+        <w:rPr>
+          <w:rFonts w:ascii="Menlo" w:eastAsia="Times New Roman" w:hAnsi="Menlo" w:cs="Menlo"/>
+          <w:color w:val="D4D4D4"/>
+          <w:sz w:val="18"/>
+          <w:szCs w:val="18"/>
+        </w:rPr>
+        <w:t>---</w:t>
+      </w:r>
+    </w:p>
+    <w:p>
+      <w:pPr>
+        <w:shd w:val="clear" w:color="auto" w:fill="1E1E1E"/>
+        <w:spacing w:line="270" w:lineRule="atLeast"/>
+        <w:rPr>
+          <w:rFonts w:ascii="Menlo" w:eastAsia="Times New Roman" w:hAnsi="Menlo" w:cs="Menlo"/>
+          <w:color w:val="D4D4D4"/>
+          <w:sz w:val="18"/>
+          <w:szCs w:val="18"/>
+        </w:rPr>
+      </w:pPr>
+      <w:r>
+        <w:rPr>
+          <w:rFonts w:ascii="Menlo" w:eastAsia="Times New Roman" w:hAnsi="Menlo" w:cs="Menlo"/>
+          <w:color w:val="D4D4D4"/>
+          <w:sz w:val="18"/>
+          <w:szCs w:val="18"/>
+        </w:rPr>
+        <w:t xml:space="preserve">  - </w:t>
+      </w:r>
+      <w:r>
+        <w:rPr>
+          <w:rFonts w:ascii="Menlo" w:eastAsia="Times New Roman" w:hAnsi="Menlo" w:cs="Menlo"/>
+          <w:color w:val="569CD6"/>
+          <w:sz w:val="18"/>
+          <w:szCs w:val="18"/>
+        </w:rPr>
+        <w:t>hosts</w:t>
+      </w:r>
+      <w:r>
+        <w:rPr>
+          <w:rFonts w:ascii="Menlo" w:eastAsia="Times New Roman" w:hAnsi="Menlo" w:cs="Menlo"/>
+          <w:color w:val="D4D4D4"/>
+          <w:sz w:val="18"/>
+          <w:szCs w:val="18"/>
+        </w:rPr>
+        <w:t xml:space="preserve">: </w:t>
+      </w:r>
+      <w:r>
+        <w:rPr>
+          <w:rFonts w:ascii="Menlo" w:eastAsia="Times New Roman" w:hAnsi="Menlo" w:cs="Menlo"/>
+          <w:color w:val="CE9178"/>
+          <w:sz w:val="18"/>
+          <w:szCs w:val="18"/>
+        </w:rPr>
+        <w:t>all</w:t>
+      </w:r>
+    </w:p>
+    <w:p>
+      <w:pPr>
+        <w:shd w:val="clear" w:color="auto" w:fill="1E1E1E"/>
+        <w:spacing w:line="270" w:lineRule="atLeast"/>
+        <w:rPr>
+          <w:rFonts w:ascii="Menlo" w:eastAsia="Times New Roman" w:hAnsi="Menlo" w:cs="Menlo"/>
+          <w:color w:val="D4D4D4"/>
+          <w:sz w:val="18"/>
+          <w:szCs w:val="18"/>
+        </w:rPr>
+      </w:pPr>
+      <w:r>
+        <w:rPr>
+          <w:rFonts w:ascii="Menlo" w:eastAsia="Times New Roman" w:hAnsi="Menlo" w:cs="Menlo"/>
+          <w:color w:val="D4D4D4"/>
+          <w:sz w:val="18"/>
+          <w:szCs w:val="18"/>
         </w:rPr>
         <w:t xml:space="preserve">    </w:t>
       </w:r>
+      <w:r>
+        <w:rPr>
+          <w:rFonts w:ascii="Menlo" w:eastAsia="Times New Roman" w:hAnsi="Menlo" w:cs="Menlo"/>
+          <w:color w:val="569CD6"/>
+          <w:sz w:val="18"/>
+          <w:szCs w:val="18"/>
+        </w:rPr>
+        <w:t>tasks</w:t>
+      </w:r>
+      <w:r>
+        <w:rPr>
+          <w:rFonts w:ascii="Menlo" w:eastAsia="Times New Roman" w:hAnsi="Menlo" w:cs="Menlo"/>
+          <w:color w:val="D4D4D4"/>
+          <w:sz w:val="18"/>
+          <w:szCs w:val="18"/>
+        </w:rPr>
+        <w:t>:</w:t>
+      </w:r>
+    </w:p>
+    <w:p>
+      <w:pPr>
+        <w:shd w:val="clear" w:color="auto" w:fill="1E1E1E"/>
+        <w:spacing w:line="270" w:lineRule="atLeast"/>
+        <w:rPr>
+          <w:rFonts w:ascii="Menlo" w:eastAsia="Times New Roman" w:hAnsi="Menlo" w:cs="Menlo"/>
+          <w:color w:val="D4D4D4"/>
+          <w:sz w:val="18"/>
+          <w:szCs w:val="18"/>
+        </w:rPr>
+      </w:pPr>
+      <w:r>
+        <w:rPr>
+          <w:rFonts w:ascii="Menlo" w:eastAsia="Times New Roman" w:hAnsi="Menlo" w:cs="Menlo"/>
+          <w:color w:val="D4D4D4"/>
+          <w:sz w:val="18"/>
+          <w:szCs w:val="18"/>
+        </w:rPr>
+        <w:t xml:space="preserve">      - </w:t>
+      </w:r>
+      <w:r>
+        <w:rPr>
+          <w:rFonts w:ascii="Menlo" w:eastAsia="Times New Roman" w:hAnsi="Menlo" w:cs="Menlo"/>
+          <w:color w:val="569CD6"/>
+          <w:sz w:val="18"/>
+          <w:szCs w:val="18"/>
+        </w:rPr>
+        <w:t>name</w:t>
+      </w:r>
+      <w:r>
+        <w:rPr>
+          <w:rFonts w:ascii="Menlo" w:eastAsia="Times New Roman" w:hAnsi="Menlo" w:cs="Menlo"/>
+          <w:color w:val="D4D4D4"/>
+          <w:sz w:val="18"/>
+          <w:szCs w:val="18"/>
+        </w:rPr>
+        <w:t xml:space="preserve">: </w:t>
+      </w:r>
+      <w:r>
+        <w:rPr>
+          <w:rFonts w:ascii="Menlo" w:eastAsia="Times New Roman" w:hAnsi="Menlo" w:cs="Menlo"/>
+          <w:color w:val="CE9178"/>
+          <w:sz w:val="18"/>
+          <w:szCs w:val="18"/>
+        </w:rPr>
+        <w:t>get server hostname</w:t>
+      </w:r>
+    </w:p>
+    <w:p>
+      <w:pPr>
+        <w:shd w:val="clear" w:color="auto" w:fill="1E1E1E"/>
+        <w:spacing w:line="270" w:lineRule="atLeast"/>
+        <w:rPr>
+          <w:rFonts w:ascii="Menlo" w:eastAsia="Times New Roman" w:hAnsi="Menlo" w:cs="Menlo"/>
+          <w:color w:val="D4D4D4"/>
+          <w:sz w:val="18"/>
+          <w:szCs w:val="18"/>
+        </w:rPr>
+      </w:pPr>
+      <w:r>
+        <w:rPr>
+          <w:rFonts w:ascii="Menlo" w:eastAsia="Times New Roman" w:hAnsi="Menlo" w:cs="Menlo"/>
+          <w:color w:val="D4D4D4"/>
+          <w:sz w:val="18"/>
+          <w:szCs w:val="18"/>
+        </w:rPr>
+        <w:t xml:space="preserve">        </w:t>
+      </w:r>
+      <w:r>
+        <w:rPr>
+          <w:rFonts w:ascii="Menlo" w:eastAsia="Times New Roman" w:hAnsi="Menlo" w:cs="Menlo"/>
+          <w:color w:val="569CD6"/>
+          <w:sz w:val="18"/>
+          <w:szCs w:val="18"/>
+        </w:rPr>
+        <w:t>command</w:t>
+      </w:r>
+      <w:r>
+        <w:rPr>
+          <w:rFonts w:ascii="Menlo" w:eastAsia="Times New Roman" w:hAnsi="Menlo" w:cs="Menlo"/>
+          <w:color w:val="D4D4D4"/>
+          <w:sz w:val="18"/>
+          <w:szCs w:val="18"/>
+        </w:rPr>
+        <w:t xml:space="preserve">: </w:t>
+      </w:r>
+      <w:r>
+        <w:rPr>
+          <w:rFonts w:ascii="Menlo" w:eastAsia="Times New Roman" w:hAnsi="Menlo" w:cs="Menlo"/>
+          <w:color w:val="CE9178"/>
+          <w:sz w:val="18"/>
+          <w:szCs w:val="18"/>
+        </w:rPr>
+        <w:t>hostname</w:t>
+      </w:r>
+    </w:p>
+    <w:p>
+      <w:pPr>
+        <w:shd w:val="clear" w:color="auto" w:fill="1E1E1E"/>
+        <w:spacing w:line="270" w:lineRule="atLeast"/>
+        <w:rPr>
+          <w:rFonts w:ascii="Menlo" w:eastAsia="Times New Roman" w:hAnsi="Menlo" w:cs="Menlo"/>
+          <w:color w:val="D4D4D4"/>
+          <w:sz w:val="18"/>
+          <w:szCs w:val="18"/>
+        </w:rPr>
+      </w:pPr>
+    </w:p>
+    <w:p>
+      <w:pPr>
+        <w:rPr>
+          <w:lang w:val="en-US"/>
+        </w:rPr>
+      </w:pPr>
+    </w:p>
+    <w:p>
+      <w:pPr>
+        <w:rPr>
+          <w:lang w:val="en-US"/>
+        </w:rPr>
+      </w:pPr>
+    </w:p>
+    <w:p>
+      <w:pPr>
+        <w:rPr>
+          <w:lang w:val="en-US"/>
+        </w:rPr>
+      </w:pPr>
       <w:bookmarkStart w:id="0" w:name="_GoBack"/>
       <w:bookmarkEnd w:id="0"/>
-      <w:r>
-        <w:rPr>
-          <w:rFonts w:ascii="Menlo" w:hAnsi="Menlo" w:cs="Menlo"/>
-          <w:color w:val="000000"/>
-          <w:sz w:val="22"/>
-          <w:szCs w:val="22"/>
-          <w:lang w:val="en-US"/>
-        </w:rPr>
-        <w:t>#not including control group</w:t>
-      </w:r>
     </w:p>
     <w:sectPr>
       <w:pgSz w:w="11900" w:h="16840"/>
